--- a/需求文档/需求文档汇总/九州国际_统计查询.docx
+++ b/需求文档/需求文档汇总/九州国际_统计查询.docx
@@ -13,17 +13,72 @@
       <w:pPr>
         <w:jc w:val="center"/>
         <w:rPr>
+          <w:rFonts w:ascii="华文楷体" w:eastAsia="华文楷体" w:hAnsi="华文楷体"/>
+          <w:b/>
+          <w:bCs/>
+          <w:sz w:val="72"/>
+          <w:szCs w:val="72"/>
+        </w:rPr>
+      </w:pPr>
+    </w:p>
+    <w:p>
+      <w:pPr>
+        <w:jc w:val="center"/>
+        <w:rPr>
+          <w:rFonts w:ascii="华文楷体" w:eastAsia="华文楷体" w:hAnsi="华文楷体"/>
+          <w:b/>
+          <w:bCs/>
+          <w:sz w:val="72"/>
+          <w:szCs w:val="72"/>
+        </w:rPr>
+      </w:pPr>
+    </w:p>
+    <w:p>
+      <w:pPr>
+        <w:jc w:val="center"/>
+        <w:rPr>
+          <w:rFonts w:ascii="华文楷体" w:eastAsia="华文楷体" w:hAnsi="华文楷体"/>
+          <w:b/>
+          <w:bCs/>
+          <w:sz w:val="72"/>
+          <w:szCs w:val="72"/>
+        </w:rPr>
+      </w:pPr>
+      <w:r>
+        <w:rPr>
           <w:rFonts w:ascii="华文楷体" w:eastAsia="华文楷体" w:hAnsi="华文楷体" w:hint="eastAsia"/>
           <w:b/>
           <w:bCs/>
           <w:sz w:val="72"/>
           <w:szCs w:val="72"/>
         </w:rPr>
-      </w:pPr>
+        <w:t>九州国际市场管理系统</w:t>
+      </w:r>
     </w:p>
     <w:p>
       <w:pPr>
         <w:jc w:val="center"/>
+        <w:rPr>
+          <w:rFonts w:ascii="华文楷体" w:eastAsia="华文楷体" w:hAnsi="华文楷体"/>
+          <w:b/>
+          <w:bCs/>
+          <w:sz w:val="72"/>
+          <w:szCs w:val="72"/>
+        </w:rPr>
+      </w:pPr>
+    </w:p>
+    <w:p>
+      <w:pPr>
+        <w:jc w:val="center"/>
+        <w:rPr>
+          <w:rFonts w:ascii="华文楷体" w:eastAsia="华文楷体" w:hAnsi="华文楷体"/>
+          <w:b/>
+          <w:bCs/>
+          <w:sz w:val="72"/>
+          <w:szCs w:val="72"/>
+        </w:rPr>
+      </w:pPr>
+      <w:r>
         <w:rPr>
           <w:rFonts w:ascii="华文楷体" w:eastAsia="华文楷体" w:hAnsi="华文楷体" w:hint="eastAsia"/>
           <w:b/>
@@ -31,138 +86,83 @@
           <w:sz w:val="72"/>
           <w:szCs w:val="72"/>
         </w:rPr>
-      </w:pPr>
-    </w:p>
-    <w:p>
-      <w:pPr>
-        <w:jc w:val="center"/>
-        <w:rPr>
-          <w:rFonts w:ascii="华文楷体" w:eastAsia="华文楷体" w:hAnsi="华文楷体" w:hint="eastAsia"/>
-          <w:b/>
-          <w:bCs/>
-          <w:sz w:val="72"/>
-          <w:szCs w:val="72"/>
-        </w:rPr>
-      </w:pPr>
-      <w:r>
-        <w:rPr>
-          <w:rFonts w:ascii="华文楷体" w:eastAsia="华文楷体" w:hAnsi="华文楷体" w:hint="eastAsia"/>
-          <w:b/>
-          <w:bCs/>
-          <w:sz w:val="72"/>
-          <w:szCs w:val="72"/>
-        </w:rPr>
-        <w:t>九州国际市场管理系统</w:t>
-      </w:r>
-    </w:p>
-    <w:p>
-      <w:pPr>
-        <w:jc w:val="center"/>
-        <w:rPr>
-          <w:rFonts w:ascii="华文楷体" w:eastAsia="华文楷体" w:hAnsi="华文楷体" w:hint="eastAsia"/>
-          <w:b/>
-          <w:bCs/>
-          <w:sz w:val="72"/>
-          <w:szCs w:val="72"/>
-        </w:rPr>
-      </w:pPr>
-    </w:p>
-    <w:p>
-      <w:pPr>
-        <w:jc w:val="center"/>
-        <w:rPr>
-          <w:rFonts w:ascii="华文楷体" w:eastAsia="华文楷体" w:hAnsi="华文楷体" w:hint="eastAsia"/>
-          <w:b/>
-          <w:bCs/>
-          <w:sz w:val="72"/>
-          <w:szCs w:val="72"/>
-        </w:rPr>
-      </w:pPr>
-      <w:r>
-        <w:rPr>
-          <w:rFonts w:ascii="华文楷体" w:eastAsia="华文楷体" w:hAnsi="华文楷体" w:hint="eastAsia"/>
-          <w:b/>
-          <w:bCs/>
-          <w:sz w:val="72"/>
-          <w:szCs w:val="72"/>
-        </w:rPr>
         <w:t>需求规格说明书</w:t>
       </w:r>
     </w:p>
     <w:p>
       <w:pPr>
         <w:rPr>
-          <w:rFonts w:ascii="华文楷体" w:eastAsia="华文楷体" w:hAnsi="华文楷体" w:hint="eastAsia"/>
+          <w:rFonts w:ascii="华文楷体" w:eastAsia="华文楷体" w:hAnsi="华文楷体"/>
         </w:rPr>
       </w:pPr>
     </w:p>
     <w:p>
       <w:pPr>
         <w:rPr>
-          <w:rFonts w:ascii="华文楷体" w:eastAsia="华文楷体" w:hAnsi="华文楷体" w:hint="eastAsia"/>
+          <w:rFonts w:ascii="华文楷体" w:eastAsia="华文楷体" w:hAnsi="华文楷体"/>
         </w:rPr>
       </w:pPr>
     </w:p>
     <w:p>
       <w:pPr>
         <w:rPr>
-          <w:rFonts w:ascii="华文楷体" w:eastAsia="华文楷体" w:hAnsi="华文楷体" w:hint="eastAsia"/>
+          <w:rFonts w:ascii="华文楷体" w:eastAsia="华文楷体" w:hAnsi="华文楷体"/>
         </w:rPr>
       </w:pPr>
     </w:p>
     <w:p>
       <w:pPr>
         <w:rPr>
-          <w:rFonts w:ascii="华文楷体" w:eastAsia="华文楷体" w:hAnsi="华文楷体" w:hint="eastAsia"/>
+          <w:rFonts w:ascii="华文楷体" w:eastAsia="华文楷体" w:hAnsi="华文楷体"/>
         </w:rPr>
       </w:pPr>
     </w:p>
     <w:p>
       <w:pPr>
         <w:rPr>
-          <w:rFonts w:ascii="华文楷体" w:eastAsia="华文楷体" w:hAnsi="华文楷体" w:hint="eastAsia"/>
+          <w:rFonts w:ascii="华文楷体" w:eastAsia="华文楷体" w:hAnsi="华文楷体"/>
         </w:rPr>
       </w:pPr>
     </w:p>
     <w:p>
       <w:pPr>
         <w:rPr>
-          <w:rFonts w:ascii="华文楷体" w:eastAsia="华文楷体" w:hAnsi="华文楷体" w:hint="eastAsia"/>
+          <w:rFonts w:ascii="华文楷体" w:eastAsia="华文楷体" w:hAnsi="华文楷体"/>
         </w:rPr>
       </w:pPr>
     </w:p>
     <w:p>
       <w:pPr>
         <w:rPr>
-          <w:rFonts w:ascii="华文楷体" w:eastAsia="华文楷体" w:hAnsi="华文楷体" w:hint="eastAsia"/>
+          <w:rFonts w:ascii="华文楷体" w:eastAsia="华文楷体" w:hAnsi="华文楷体"/>
         </w:rPr>
       </w:pPr>
     </w:p>
     <w:p>
       <w:pPr>
         <w:rPr>
-          <w:rFonts w:ascii="华文楷体" w:eastAsia="华文楷体" w:hAnsi="华文楷体" w:hint="eastAsia"/>
+          <w:rFonts w:ascii="华文楷体" w:eastAsia="华文楷体" w:hAnsi="华文楷体"/>
         </w:rPr>
       </w:pPr>
     </w:p>
     <w:p>
       <w:pPr>
         <w:rPr>
-          <w:rFonts w:ascii="华文楷体" w:eastAsia="华文楷体" w:hAnsi="华文楷体" w:hint="eastAsia"/>
+          <w:rFonts w:ascii="华文楷体" w:eastAsia="华文楷体" w:hAnsi="华文楷体"/>
         </w:rPr>
       </w:pPr>
     </w:p>
     <w:p>
       <w:pPr>
         <w:rPr>
-          <w:rFonts w:ascii="华文楷体" w:eastAsia="华文楷体" w:hAnsi="华文楷体" w:hint="eastAsia"/>
+          <w:rFonts w:ascii="华文楷体" w:eastAsia="华文楷体" w:hAnsi="华文楷体"/>
         </w:rPr>
       </w:pPr>
     </w:p>
     <w:p>
       <w:pPr>
         <w:rPr>
-          <w:rFonts w:ascii="华文楷体" w:eastAsia="华文楷体" w:hAnsi="华文楷体" w:hint="eastAsia"/>
+          <w:rFonts w:ascii="华文楷体" w:eastAsia="华文楷体" w:hAnsi="华文楷体"/>
         </w:rPr>
       </w:pPr>
     </w:p>
@@ -520,11 +520,11 @@
             </w:pPr>
             <w:smartTag w:uri="urn:schemas-microsoft-com:office:smarttags" w:element="chsdate">
               <w:smartTagPr>
+                <w:attr w:name="IsROCDate" w:val="False"/>
+                <w:attr w:name="IsLunarDate" w:val="False"/>
+                <w:attr w:name="Day" w:val="7"/>
+                <w:attr w:name="Month" w:val="12"/>
                 <w:attr w:name="Year" w:val="2009"/>
-                <w:attr w:name="Month" w:val="12"/>
-                <w:attr w:name="Day" w:val="7"/>
-                <w:attr w:name="IsLunarDate" w:val="False"/>
-                <w:attr w:name="IsROCDate" w:val="False"/>
               </w:smartTagPr>
               <w:r>
                 <w:rPr>
@@ -646,11 +646,11 @@
             </w:pPr>
             <w:smartTag w:uri="urn:schemas-microsoft-com:office:smarttags" w:element="chsdate">
               <w:smartTagPr>
+                <w:attr w:name="IsROCDate" w:val="False"/>
+                <w:attr w:name="IsLunarDate" w:val="False"/>
+                <w:attr w:name="Day" w:val="7"/>
+                <w:attr w:name="Month" w:val="12"/>
                 <w:attr w:name="Year" w:val="2009"/>
-                <w:attr w:name="Month" w:val="12"/>
-                <w:attr w:name="Day" w:val="7"/>
-                <w:attr w:name="IsLunarDate" w:val="False"/>
-                <w:attr w:name="IsROCDate" w:val="False"/>
               </w:smartTagPr>
               <w:r>
                 <w:rPr>
@@ -666,7 +666,7 @@
     <w:p>
       <w:pPr>
         <w:rPr>
-          <w:rFonts w:ascii="华文楷体" w:eastAsia="华文楷体" w:hAnsi="华文楷体" w:hint="eastAsia"/>
+          <w:rFonts w:ascii="华文楷体" w:eastAsia="华文楷体" w:hAnsi="华文楷体"/>
         </w:rPr>
       </w:pPr>
     </w:p>
@@ -688,11 +688,368 @@
     </w:p>
     <w:p>
       <w:pPr>
-        <w:pStyle w:val="a3"/>
-        <w:spacing w:afterLines="50" w:line="360" w:lineRule="auto"/>
-        <w:ind w:firstLineChars="0" w:firstLine="0"/>
+        <w:pStyle w:val="1"/>
         <w:rPr>
           <w:rFonts w:ascii="华文楷体" w:eastAsia="华文楷体" w:hAnsi="华文楷体"/>
+          <w:szCs w:val="22"/>
+        </w:rPr>
+      </w:pPr>
+      <w:bookmarkStart w:id="0" w:name="_Toc249948175"/>
+      <w:bookmarkStart w:id="1" w:name="_Toc249953970"/>
+      <w:bookmarkStart w:id="2" w:name="_Toc249954172"/>
+      <w:bookmarkStart w:id="3" w:name="_Toc249954583"/>
+      <w:r>
+        <w:rPr>
+          <w:rFonts w:ascii="华文楷体" w:eastAsia="华文楷体" w:hAnsi="华文楷体" w:hint="eastAsia"/>
+        </w:rPr>
+        <w:lastRenderedPageBreak/>
+        <w:t>用例图</w:t>
+      </w:r>
+      <w:bookmarkEnd w:id="0"/>
+      <w:bookmarkEnd w:id="1"/>
+      <w:bookmarkEnd w:id="2"/>
+      <w:bookmarkEnd w:id="3"/>
+    </w:p>
+    <w:p>
+      <w:pPr>
+        <w:pStyle w:val="1"/>
+        <w:rPr>
+          <w:rFonts w:ascii="华文楷体" w:eastAsia="华文楷体" w:hAnsi="华文楷体"/>
+        </w:rPr>
+      </w:pPr>
+      <w:r>
+        <w:rPr>
+          <w:rFonts w:ascii="华文楷体" w:eastAsia="华文楷体" w:hAnsi="华文楷体" w:hint="eastAsia"/>
+        </w:rPr>
+        <w:t>用例描述</w:t>
+      </w:r>
+    </w:p>
+    <w:p>
+      <w:pPr>
+        <w:pStyle w:val="2"/>
+        <w:rPr>
+          <w:rFonts w:ascii="华文楷体" w:eastAsia="华文楷体" w:hAnsi="华文楷体"/>
+        </w:rPr>
+      </w:pPr>
+      <w:r>
+        <w:rPr>
+          <w:rFonts w:ascii="华文楷体" w:eastAsia="华文楷体" w:hAnsi="华文楷体" w:hint="eastAsia"/>
+        </w:rPr>
+        <w:t>主要参与者</w:t>
+      </w:r>
+    </w:p>
+    <w:p>
+      <w:pPr>
+        <w:rPr>
+          <w:rFonts w:ascii="华文楷体" w:eastAsia="华文楷体" w:hAnsi="华文楷体"/>
+          <w:sz w:val="24"/>
+          <w:szCs w:val="24"/>
+        </w:rPr>
+      </w:pPr>
+      <w:r>
+        <w:rPr>
+          <w:rFonts w:ascii="华文楷体" w:eastAsia="华文楷体" w:hAnsi="华文楷体" w:hint="eastAsia"/>
+          <w:sz w:val="24"/>
+          <w:szCs w:val="24"/>
+        </w:rPr>
+        <w:t>能够查询到报表的各级人员</w:t>
+      </w:r>
+    </w:p>
+    <w:p>
+      <w:pPr>
+        <w:pStyle w:val="2"/>
+        <w:rPr>
+          <w:rFonts w:ascii="华文楷体" w:eastAsia="华文楷体" w:hAnsi="华文楷体"/>
+        </w:rPr>
+      </w:pPr>
+      <w:r>
+        <w:rPr>
+          <w:rFonts w:ascii="华文楷体" w:eastAsia="华文楷体" w:hAnsi="华文楷体" w:hint="eastAsia"/>
+        </w:rPr>
+        <w:t>项目相关人员及其兴趣</w:t>
+      </w:r>
+    </w:p>
+    <w:p>
+      <w:pPr>
+        <w:rPr>
+          <w:rFonts w:ascii="华文楷体" w:eastAsia="华文楷体" w:hAnsi="华文楷体"/>
+        </w:rPr>
+      </w:pPr>
+      <w:r>
+        <w:rPr>
+          <w:rFonts w:ascii="华文楷体" w:eastAsia="华文楷体" w:hAnsi="华文楷体" w:hint="eastAsia"/>
+          <w:sz w:val="24"/>
+          <w:szCs w:val="24"/>
+        </w:rPr>
+        <w:t>各级人员希望能够准确、快速的输入检索条件，查询到各自所需的报表数据。</w:t>
+      </w:r>
+    </w:p>
+    <w:p>
+      <w:pPr>
+        <w:pStyle w:val="2"/>
+        <w:rPr>
+          <w:rFonts w:ascii="华文楷体" w:eastAsia="华文楷体" w:hAnsi="华文楷体"/>
+        </w:rPr>
+      </w:pPr>
+      <w:r>
+        <w:rPr>
+          <w:rFonts w:ascii="华文楷体" w:eastAsia="华文楷体" w:hAnsi="华文楷体" w:hint="eastAsia"/>
+        </w:rPr>
+        <w:t>触发条件</w:t>
+      </w:r>
+    </w:p>
+    <w:p>
+      <w:pPr>
+        <w:rPr>
+          <w:rFonts w:ascii="华文楷体" w:eastAsia="华文楷体" w:hAnsi="华文楷体"/>
+          <w:sz w:val="24"/>
+          <w:szCs w:val="24"/>
+        </w:rPr>
+      </w:pPr>
+      <w:r>
+        <w:rPr>
+          <w:rFonts w:ascii="华文楷体" w:eastAsia="华文楷体" w:hAnsi="华文楷体" w:hint="eastAsia"/>
+          <w:sz w:val="24"/>
+          <w:szCs w:val="24"/>
+        </w:rPr>
+        <w:t>各级人员</w:t>
+      </w:r>
+      <w:r>
+        <w:rPr>
+          <w:rFonts w:ascii="华文楷体" w:eastAsia="华文楷体" w:hAnsi="华文楷体" w:hint="eastAsia"/>
+          <w:sz w:val="24"/>
+          <w:szCs w:val="24"/>
+        </w:rPr>
+        <w:t>在浏览器中选择</w:t>
+      </w:r>
+      <w:r>
+        <w:rPr>
+          <w:rFonts w:ascii="华文楷体" w:eastAsia="华文楷体" w:hAnsi="华文楷体" w:hint="eastAsia"/>
+          <w:sz w:val="24"/>
+          <w:szCs w:val="24"/>
+        </w:rPr>
+        <w:t>统计查询</w:t>
+      </w:r>
+      <w:r>
+        <w:rPr>
+          <w:rFonts w:ascii="华文楷体" w:eastAsia="华文楷体" w:hAnsi="华文楷体" w:hint="eastAsia"/>
+          <w:sz w:val="24"/>
+          <w:szCs w:val="24"/>
+        </w:rPr>
+        <w:t>的操作。</w:t>
+      </w:r>
+    </w:p>
+    <w:p>
+      <w:pPr>
+        <w:pStyle w:val="2"/>
+        <w:rPr>
+          <w:rFonts w:ascii="华文楷体" w:eastAsia="华文楷体" w:hAnsi="华文楷体"/>
+        </w:rPr>
+      </w:pPr>
+      <w:r>
+        <w:rPr>
+          <w:rFonts w:ascii="华文楷体" w:eastAsia="华文楷体" w:hAnsi="华文楷体" w:hint="eastAsia"/>
+        </w:rPr>
+        <w:t>前置条件</w:t>
+      </w:r>
+    </w:p>
+    <w:p>
+      <w:pPr>
+        <w:spacing w:line="360" w:lineRule="auto"/>
+        <w:rPr>
+          <w:rFonts w:ascii="华文楷体" w:eastAsia="华文楷体" w:hAnsi="华文楷体"/>
+          <w:sz w:val="24"/>
+          <w:szCs w:val="24"/>
+        </w:rPr>
+      </w:pPr>
+      <w:r>
+        <w:rPr>
+          <w:rFonts w:ascii="华文楷体" w:eastAsia="华文楷体" w:hAnsi="华文楷体" w:hint="eastAsia"/>
+          <w:sz w:val="24"/>
+          <w:szCs w:val="24"/>
+        </w:rPr>
+        <w:t>各级人员</w:t>
+      </w:r>
+      <w:r>
+        <w:rPr>
+          <w:rFonts w:ascii="华文楷体" w:eastAsia="华文楷体" w:hAnsi="华文楷体" w:hint="eastAsia"/>
+          <w:sz w:val="24"/>
+          <w:szCs w:val="24"/>
+        </w:rPr>
+        <w:t>必须已经被识别和授权。</w:t>
+      </w:r>
+    </w:p>
+    <w:p>
+      <w:pPr>
+        <w:pStyle w:val="2"/>
+        <w:rPr>
+          <w:rFonts w:ascii="华文楷体" w:eastAsia="华文楷体" w:hAnsi="华文楷体"/>
+        </w:rPr>
+      </w:pPr>
+      <w:r>
+        <w:rPr>
+          <w:rFonts w:ascii="华文楷体" w:eastAsia="华文楷体" w:hAnsi="华文楷体" w:hint="eastAsia"/>
+        </w:rPr>
+        <w:t>成功后的保证（后置条件）</w:t>
+      </w:r>
+    </w:p>
+    <w:p>
+      <w:pPr>
+        <w:spacing w:line="360" w:lineRule="auto"/>
+        <w:rPr>
+          <w:rFonts w:ascii="华文楷体" w:eastAsia="华文楷体" w:hAnsi="华文楷体"/>
+          <w:sz w:val="24"/>
+          <w:szCs w:val="24"/>
+        </w:rPr>
+      </w:pPr>
+      <w:r>
+        <w:rPr>
+          <w:rFonts w:ascii="华文楷体" w:eastAsia="华文楷体" w:hAnsi="华文楷体" w:hint="eastAsia"/>
+          <w:sz w:val="24"/>
+          <w:szCs w:val="24"/>
+        </w:rPr>
+        <w:t>各级人员成功地检索到所需数据</w:t>
+      </w:r>
+      <w:r>
+        <w:rPr>
+          <w:rFonts w:ascii="华文楷体" w:eastAsia="华文楷体" w:hAnsi="华文楷体" w:hint="eastAsia"/>
+          <w:sz w:val="24"/>
+          <w:szCs w:val="24"/>
+        </w:rPr>
+        <w:t>，形成有效的</w:t>
+      </w:r>
+      <w:r>
+        <w:rPr>
+          <w:rFonts w:ascii="华文楷体" w:eastAsia="华文楷体" w:hAnsi="华文楷体" w:hint="eastAsia"/>
+          <w:sz w:val="24"/>
+          <w:szCs w:val="24"/>
+        </w:rPr>
+        <w:t>统计查询信息</w:t>
+      </w:r>
+      <w:r>
+        <w:rPr>
+          <w:rFonts w:ascii="华文楷体" w:eastAsia="华文楷体" w:hAnsi="华文楷体" w:hint="eastAsia"/>
+          <w:sz w:val="24"/>
+          <w:szCs w:val="24"/>
+        </w:rPr>
+        <w:t>管理工作流。</w:t>
+      </w:r>
+    </w:p>
+    <w:p>
+      <w:pPr>
+        <w:pStyle w:val="2"/>
+        <w:rPr>
+          <w:rFonts w:ascii="华文楷体" w:eastAsia="华文楷体" w:hAnsi="华文楷体"/>
+        </w:rPr>
+      </w:pPr>
+      <w:r>
+        <w:rPr>
+          <w:rFonts w:ascii="华文楷体" w:eastAsia="华文楷体" w:hAnsi="华文楷体" w:hint="eastAsia"/>
+        </w:rPr>
+        <w:lastRenderedPageBreak/>
+        <w:t xml:space="preserve">事件流 </w:t>
+      </w:r>
+    </w:p>
+    <w:p>
+      <w:pPr>
+        <w:pStyle w:val="3"/>
+        <w:rPr>
+          <w:rFonts w:ascii="华文楷体" w:eastAsia="华文楷体" w:hAnsi="华文楷体"/>
+        </w:rPr>
+      </w:pPr>
+      <w:r>
+        <w:rPr>
+          <w:rFonts w:ascii="华文楷体" w:eastAsia="华文楷体" w:hAnsi="华文楷体" w:hint="eastAsia"/>
+        </w:rPr>
+        <w:t>基本事件流</w:t>
+      </w:r>
+    </w:p>
+    <w:p>
+      <w:pPr>
+        <w:pStyle w:val="3"/>
+        <w:rPr>
+          <w:rFonts w:ascii="华文楷体" w:eastAsia="华文楷体" w:hAnsi="华文楷体"/>
+        </w:rPr>
+      </w:pPr>
+      <w:r>
+        <w:rPr>
+          <w:rFonts w:ascii="华文楷体" w:eastAsia="华文楷体" w:hAnsi="华文楷体" w:hint="eastAsia"/>
+        </w:rPr>
+        <w:t>可选事件流</w:t>
+      </w:r>
+    </w:p>
+    <w:p>
+      <w:pPr>
+        <w:pStyle w:val="1"/>
+        <w:rPr>
+          <w:rFonts w:ascii="华文楷体" w:eastAsia="华文楷体" w:hAnsi="华文楷体"/>
+        </w:rPr>
+      </w:pPr>
+      <w:r>
+        <w:rPr>
+          <w:rFonts w:ascii="华文楷体" w:eastAsia="华文楷体" w:hAnsi="华文楷体" w:hint="eastAsia"/>
+        </w:rPr>
+        <w:t xml:space="preserve">流程图 </w:t>
+      </w:r>
+      <w:bookmarkStart w:id="4" w:name="_Toc249948178"/>
+      <w:bookmarkStart w:id="5" w:name="_Toc249953973"/>
+      <w:bookmarkStart w:id="6" w:name="_Toc249954175"/>
+      <w:bookmarkStart w:id="7" w:name="_Toc249954586"/>
+      <w:bookmarkEnd w:id="4"/>
+      <w:bookmarkEnd w:id="5"/>
+      <w:bookmarkEnd w:id="6"/>
+      <w:bookmarkEnd w:id="7"/>
+    </w:p>
+    <w:p>
+      <w:pPr>
+        <w:pStyle w:val="1"/>
+        <w:rPr>
+          <w:rFonts w:ascii="华文楷体" w:eastAsia="华文楷体" w:hAnsi="华文楷体" w:hint="eastAsia"/>
+        </w:rPr>
+      </w:pPr>
+      <w:r>
+        <w:rPr>
+          <w:rFonts w:ascii="华文楷体" w:eastAsia="华文楷体" w:hAnsi="华文楷体" w:hint="eastAsia"/>
+        </w:rPr>
+        <w:t>补充业务说明</w:t>
+      </w:r>
+    </w:p>
+    <w:p>
+      <w:pPr>
+        <w:pStyle w:val="aa"/>
+        <w:numPr>
+          <w:ilvl w:val="0"/>
+          <w:numId w:val="39"/>
+        </w:numPr>
+        <w:ind w:firstLineChars="0"/>
+        <w:rPr>
+          <w:rFonts w:ascii="华文楷体" w:eastAsia="华文楷体" w:hAnsi="华文楷体" w:cs="Times New Roman"/>
+          <w:sz w:val="24"/>
+          <w:szCs w:val="24"/>
+        </w:rPr>
+      </w:pPr>
+      <w:r>
+        <w:rPr>
+          <w:rFonts w:ascii="华文楷体" w:eastAsia="华文楷体" w:hAnsi="华文楷体" w:cs="Times New Roman" w:hint="eastAsia"/>
+          <w:sz w:val="24"/>
+          <w:szCs w:val="24"/>
+        </w:rPr>
+        <w:t>有关统计查询的</w:t>
+      </w:r>
+      <w:r>
+        <w:rPr>
+          <w:rFonts w:ascii="华文楷体" w:eastAsia="华文楷体" w:hAnsi="华文楷体" w:cs="Times New Roman" w:hint="eastAsia"/>
+          <w:sz w:val="24"/>
+          <w:szCs w:val="24"/>
+        </w:rPr>
+        <w:t>具体内容，有待客户根据实际需要及市场调研的结果来提出专门的定制要求。</w:t>
+      </w:r>
+    </w:p>
+    <w:p>
+      <w:pPr>
+        <w:rPr>
+          <w:rFonts w:ascii="华文楷体" w:eastAsia="华文楷体" w:hAnsi="华文楷体"/>
+          <w:sz w:val="24"/>
           <w:szCs w:val="24"/>
         </w:rPr>
       </w:pPr>
@@ -709,14 +1066,14 @@
 
 <file path=word/endnotes.xml><?xml version="1.0" encoding="utf-8"?>
 <w:endnotes xmlns:ve="http://schemas.openxmlformats.org/markup-compatibility/2006" xmlns:o="urn:schemas-microsoft-com:office:office" xmlns:r="http://schemas.openxmlformats.org/officeDocument/2006/relationships" xmlns:m="http://schemas.openxmlformats.org/officeDocument/2006/math" xmlns:v="urn:schemas-microsoft-com:vml" xmlns:wp="http://schemas.openxmlformats.org/drawingml/2006/wordprocessingDrawing" xmlns:w10="urn:schemas-microsoft-com:office:word" xmlns:w="http://schemas.openxmlformats.org/wordprocessingml/2006/main" xmlns:wne="http://schemas.microsoft.com/office/word/2006/wordml">
-  <w:endnote w:type="separator" w:id="0">
+  <w:endnote w:type="separator" w:id="-1">
     <w:p>
       <w:r>
         <w:separator/>
       </w:r>
     </w:p>
   </w:endnote>
-  <w:endnote w:type="continuationSeparator" w:id="1">
+  <w:endnote w:type="continuationSeparator" w:id="0">
     <w:p>
       <w:r>
         <w:continuationSeparator/>
@@ -728,14 +1085,14 @@
 
 <file path=word/footnotes.xml><?xml version="1.0" encoding="utf-8"?>
 <w:footnotes xmlns:ve="http://schemas.openxmlformats.org/markup-compatibility/2006" xmlns:o="urn:schemas-microsoft-com:office:office" xmlns:r="http://schemas.openxmlformats.org/officeDocument/2006/relationships" xmlns:m="http://schemas.openxmlformats.org/officeDocument/2006/math" xmlns:v="urn:schemas-microsoft-com:vml" xmlns:wp="http://schemas.openxmlformats.org/drawingml/2006/wordprocessingDrawing" xmlns:w10="urn:schemas-microsoft-com:office:word" xmlns:w="http://schemas.openxmlformats.org/wordprocessingml/2006/main" xmlns:wne="http://schemas.microsoft.com/office/word/2006/wordml">
-  <w:footnote w:type="separator" w:id="0">
+  <w:footnote w:type="separator" w:id="-1">
     <w:p>
       <w:r>
         <w:separator/>
       </w:r>
     </w:p>
   </w:footnote>
-  <w:footnote w:type="continuationSeparator" w:id="1">
+  <w:footnote w:type="continuationSeparator" w:id="0">
     <w:p>
       <w:r>
         <w:continuationSeparator/>
@@ -1549,6 +1906,181 @@
     </w:lvl>
   </w:abstractNum>
   <w:abstractNum w:abstractNumId="9">
+    <w:nsid w:val="188D7F2E"/>
+    <w:multiLevelType w:val="hybridMultilevel"/>
+    <w:tmpl w:val="DFB6F82C"/>
+    <w:lvl w:ilvl="0" w:tplc="0ABA021A">
+      <w:start w:val="1"/>
+      <w:numFmt w:val="lowerLetter"/>
+      <w:lvlText w:val="%1."/>
+      <w:lvlJc w:val="left"/>
+      <w:pPr>
+        <w:ind w:left="360" w:hanging="360"/>
+      </w:pPr>
+      <w:rPr>
+        <w:rFonts w:hint="default"/>
+      </w:rPr>
+    </w:lvl>
+    <w:lvl w:ilvl="1" w:tplc="04090019" w:tentative="1">
+      <w:start w:val="1"/>
+      <w:numFmt w:val="lowerLetter"/>
+      <w:lvlText w:val="%2)"/>
+      <w:lvlJc w:val="left"/>
+      <w:pPr>
+        <w:ind w:left="840" w:hanging="420"/>
+      </w:pPr>
+    </w:lvl>
+    <w:lvl w:ilvl="2" w:tplc="0409001B" w:tentative="1">
+      <w:start w:val="1"/>
+      <w:numFmt w:val="lowerRoman"/>
+      <w:lvlText w:val="%3."/>
+      <w:lvlJc w:val="right"/>
+      <w:pPr>
+        <w:ind w:left="1260" w:hanging="420"/>
+      </w:pPr>
+    </w:lvl>
+    <w:lvl w:ilvl="3" w:tplc="0409000F" w:tentative="1">
+      <w:start w:val="1"/>
+      <w:numFmt w:val="decimal"/>
+      <w:lvlText w:val="%4."/>
+      <w:lvlJc w:val="left"/>
+      <w:pPr>
+        <w:ind w:left="1680" w:hanging="420"/>
+      </w:pPr>
+    </w:lvl>
+    <w:lvl w:ilvl="4" w:tplc="04090019" w:tentative="1">
+      <w:start w:val="1"/>
+      <w:numFmt w:val="lowerLetter"/>
+      <w:lvlText w:val="%5)"/>
+      <w:lvlJc w:val="left"/>
+      <w:pPr>
+        <w:ind w:left="2100" w:hanging="420"/>
+      </w:pPr>
+    </w:lvl>
+    <w:lvl w:ilvl="5" w:tplc="0409001B" w:tentative="1">
+      <w:start w:val="1"/>
+      <w:numFmt w:val="lowerRoman"/>
+      <w:lvlText w:val="%6."/>
+      <w:lvlJc w:val="right"/>
+      <w:pPr>
+        <w:ind w:left="2520" w:hanging="420"/>
+      </w:pPr>
+    </w:lvl>
+    <w:lvl w:ilvl="6" w:tplc="0409000F" w:tentative="1">
+      <w:start w:val="1"/>
+      <w:numFmt w:val="decimal"/>
+      <w:lvlText w:val="%7."/>
+      <w:lvlJc w:val="left"/>
+      <w:pPr>
+        <w:ind w:left="2940" w:hanging="420"/>
+      </w:pPr>
+    </w:lvl>
+    <w:lvl w:ilvl="7" w:tplc="04090019" w:tentative="1">
+      <w:start w:val="1"/>
+      <w:numFmt w:val="lowerLetter"/>
+      <w:lvlText w:val="%8)"/>
+      <w:lvlJc w:val="left"/>
+      <w:pPr>
+        <w:ind w:left="3360" w:hanging="420"/>
+      </w:pPr>
+    </w:lvl>
+    <w:lvl w:ilvl="8" w:tplc="0409001B" w:tentative="1">
+      <w:start w:val="1"/>
+      <w:numFmt w:val="lowerRoman"/>
+      <w:lvlText w:val="%9."/>
+      <w:lvlJc w:val="right"/>
+      <w:pPr>
+        <w:ind w:left="3780" w:hanging="420"/>
+      </w:pPr>
+    </w:lvl>
+  </w:abstractNum>
+  <w:abstractNum w:abstractNumId="10">
+    <w:nsid w:val="21C9587F"/>
+    <w:multiLevelType w:val="multilevel"/>
+    <w:tmpl w:val="0409001D"/>
+    <w:lvl w:ilvl="0">
+      <w:start w:val="1"/>
+      <w:numFmt w:val="decimal"/>
+      <w:lvlText w:val="%1"/>
+      <w:lvlJc w:val="left"/>
+      <w:pPr>
+        <w:ind w:left="425" w:hanging="425"/>
+      </w:pPr>
+    </w:lvl>
+    <w:lvl w:ilvl="1">
+      <w:start w:val="1"/>
+      <w:numFmt w:val="decimal"/>
+      <w:lvlText w:val="%1.%2"/>
+      <w:lvlJc w:val="left"/>
+      <w:pPr>
+        <w:ind w:left="992" w:hanging="567"/>
+      </w:pPr>
+    </w:lvl>
+    <w:lvl w:ilvl="2">
+      <w:start w:val="1"/>
+      <w:numFmt w:val="decimal"/>
+      <w:lvlText w:val="%1.%2.%3"/>
+      <w:lvlJc w:val="left"/>
+      <w:pPr>
+        <w:ind w:left="1418" w:hanging="567"/>
+      </w:pPr>
+    </w:lvl>
+    <w:lvl w:ilvl="3">
+      <w:start w:val="1"/>
+      <w:numFmt w:val="decimal"/>
+      <w:lvlText w:val="%1.%2.%3.%4"/>
+      <w:lvlJc w:val="left"/>
+      <w:pPr>
+        <w:ind w:left="1984" w:hanging="708"/>
+      </w:pPr>
+    </w:lvl>
+    <w:lvl w:ilvl="4">
+      <w:start w:val="1"/>
+      <w:numFmt w:val="decimal"/>
+      <w:lvlText w:val="%1.%2.%3.%4.%5"/>
+      <w:lvlJc w:val="left"/>
+      <w:pPr>
+        <w:ind w:left="2551" w:hanging="850"/>
+      </w:pPr>
+    </w:lvl>
+    <w:lvl w:ilvl="5">
+      <w:start w:val="1"/>
+      <w:numFmt w:val="decimal"/>
+      <w:lvlText w:val="%1.%2.%3.%4.%5.%6"/>
+      <w:lvlJc w:val="left"/>
+      <w:pPr>
+        <w:ind w:left="3260" w:hanging="1134"/>
+      </w:pPr>
+    </w:lvl>
+    <w:lvl w:ilvl="6">
+      <w:start w:val="1"/>
+      <w:numFmt w:val="decimal"/>
+      <w:lvlText w:val="%1.%2.%3.%4.%5.%6.%7"/>
+      <w:lvlJc w:val="left"/>
+      <w:pPr>
+        <w:ind w:left="3827" w:hanging="1276"/>
+      </w:pPr>
+    </w:lvl>
+    <w:lvl w:ilvl="7">
+      <w:start w:val="1"/>
+      <w:numFmt w:val="decimal"/>
+      <w:lvlText w:val="%1.%2.%3.%4.%5.%6.%7.%8"/>
+      <w:lvlJc w:val="left"/>
+      <w:pPr>
+        <w:ind w:left="4394" w:hanging="1418"/>
+      </w:pPr>
+    </w:lvl>
+    <w:lvl w:ilvl="8">
+      <w:start w:val="1"/>
+      <w:numFmt w:val="decimal"/>
+      <w:lvlText w:val="%1.%2.%3.%4.%5.%6.%7.%8.%9"/>
+      <w:lvlJc w:val="left"/>
+      <w:pPr>
+        <w:ind w:left="5102" w:hanging="1700"/>
+      </w:pPr>
+    </w:lvl>
+  </w:abstractNum>
+  <w:abstractNum w:abstractNumId="11">
     <w:nsid w:val="24AE7075"/>
     <w:multiLevelType w:val="hybridMultilevel"/>
     <w:tmpl w:val="BA2EEABC"/>
@@ -1637,7 +2169,7 @@
       </w:pPr>
     </w:lvl>
   </w:abstractNum>
-  <w:abstractNum w:abstractNumId="10">
+  <w:abstractNum w:abstractNumId="12">
     <w:nsid w:val="24CB2F81"/>
     <w:multiLevelType w:val="hybridMultilevel"/>
     <w:tmpl w:val="0ECCE4EA"/>
@@ -1726,7 +2258,7 @@
       </w:pPr>
     </w:lvl>
   </w:abstractNum>
-  <w:abstractNum w:abstractNumId="11">
+  <w:abstractNum w:abstractNumId="13">
     <w:nsid w:val="279712BF"/>
     <w:multiLevelType w:val="multilevel"/>
     <w:tmpl w:val="2A94EB52"/>
@@ -1883,7 +2415,7 @@
       </w:rPr>
     </w:lvl>
   </w:abstractNum>
-  <w:abstractNum w:abstractNumId="12">
+  <w:abstractNum w:abstractNumId="14">
     <w:nsid w:val="28131D77"/>
     <w:multiLevelType w:val="hybridMultilevel"/>
     <w:tmpl w:val="057A58E6"/>
@@ -1969,7 +2501,7 @@
       </w:pPr>
     </w:lvl>
   </w:abstractNum>
-  <w:abstractNum w:abstractNumId="13">
+  <w:abstractNum w:abstractNumId="15">
     <w:nsid w:val="30240BC9"/>
     <w:multiLevelType w:val="hybridMultilevel"/>
     <w:tmpl w:val="BF860044"/>
@@ -2058,7 +2590,96 @@
       </w:pPr>
     </w:lvl>
   </w:abstractNum>
-  <w:abstractNum w:abstractNumId="14">
+  <w:abstractNum w:abstractNumId="16">
+    <w:nsid w:val="3D146C8B"/>
+    <w:multiLevelType w:val="hybridMultilevel"/>
+    <w:tmpl w:val="FAF63D14"/>
+    <w:lvl w:ilvl="0" w:tplc="C6BE00AA">
+      <w:start w:val="1"/>
+      <w:numFmt w:val="decimal"/>
+      <w:lvlText w:val="%1."/>
+      <w:lvlJc w:val="left"/>
+      <w:pPr>
+        <w:ind w:left="360" w:hanging="360"/>
+      </w:pPr>
+      <w:rPr>
+        <w:rFonts w:hint="default"/>
+      </w:rPr>
+    </w:lvl>
+    <w:lvl w:ilvl="1" w:tplc="04090019" w:tentative="1">
+      <w:start w:val="1"/>
+      <w:numFmt w:val="lowerLetter"/>
+      <w:lvlText w:val="%2)"/>
+      <w:lvlJc w:val="left"/>
+      <w:pPr>
+        <w:ind w:left="840" w:hanging="420"/>
+      </w:pPr>
+    </w:lvl>
+    <w:lvl w:ilvl="2" w:tplc="0409001B" w:tentative="1">
+      <w:start w:val="1"/>
+      <w:numFmt w:val="lowerRoman"/>
+      <w:lvlText w:val="%3."/>
+      <w:lvlJc w:val="right"/>
+      <w:pPr>
+        <w:ind w:left="1260" w:hanging="420"/>
+      </w:pPr>
+    </w:lvl>
+    <w:lvl w:ilvl="3" w:tplc="0409000F" w:tentative="1">
+      <w:start w:val="1"/>
+      <w:numFmt w:val="decimal"/>
+      <w:lvlText w:val="%4."/>
+      <w:lvlJc w:val="left"/>
+      <w:pPr>
+        <w:ind w:left="1680" w:hanging="420"/>
+      </w:pPr>
+    </w:lvl>
+    <w:lvl w:ilvl="4" w:tplc="04090019" w:tentative="1">
+      <w:start w:val="1"/>
+      <w:numFmt w:val="lowerLetter"/>
+      <w:lvlText w:val="%5)"/>
+      <w:lvlJc w:val="left"/>
+      <w:pPr>
+        <w:ind w:left="2100" w:hanging="420"/>
+      </w:pPr>
+    </w:lvl>
+    <w:lvl w:ilvl="5" w:tplc="0409001B" w:tentative="1">
+      <w:start w:val="1"/>
+      <w:numFmt w:val="lowerRoman"/>
+      <w:lvlText w:val="%6."/>
+      <w:lvlJc w:val="right"/>
+      <w:pPr>
+        <w:ind w:left="2520" w:hanging="420"/>
+      </w:pPr>
+    </w:lvl>
+    <w:lvl w:ilvl="6" w:tplc="0409000F" w:tentative="1">
+      <w:start w:val="1"/>
+      <w:numFmt w:val="decimal"/>
+      <w:lvlText w:val="%7."/>
+      <w:lvlJc w:val="left"/>
+      <w:pPr>
+        <w:ind w:left="2940" w:hanging="420"/>
+      </w:pPr>
+    </w:lvl>
+    <w:lvl w:ilvl="7" w:tplc="04090019" w:tentative="1">
+      <w:start w:val="1"/>
+      <w:numFmt w:val="lowerLetter"/>
+      <w:lvlText w:val="%8)"/>
+      <w:lvlJc w:val="left"/>
+      <w:pPr>
+        <w:ind w:left="3360" w:hanging="420"/>
+      </w:pPr>
+    </w:lvl>
+    <w:lvl w:ilvl="8" w:tplc="0409001B" w:tentative="1">
+      <w:start w:val="1"/>
+      <w:numFmt w:val="lowerRoman"/>
+      <w:lvlText w:val="%9."/>
+      <w:lvlJc w:val="right"/>
+      <w:pPr>
+        <w:ind w:left="3780" w:hanging="420"/>
+      </w:pPr>
+    </w:lvl>
+  </w:abstractNum>
+  <w:abstractNum w:abstractNumId="17">
     <w:nsid w:val="3D8D7CC9"/>
     <w:multiLevelType w:val="hybridMultilevel"/>
     <w:tmpl w:val="DBB8D8F6"/>
@@ -2147,7 +2768,7 @@
       </w:pPr>
     </w:lvl>
   </w:abstractNum>
-  <w:abstractNum w:abstractNumId="15">
+  <w:abstractNum w:abstractNumId="18">
     <w:nsid w:val="3DBC05BC"/>
     <w:multiLevelType w:val="hybridMultilevel"/>
     <w:tmpl w:val="78827B04"/>
@@ -2269,7 +2890,7 @@
       </w:pPr>
     </w:lvl>
   </w:abstractNum>
-  <w:abstractNum w:abstractNumId="16">
+  <w:abstractNum w:abstractNumId="19">
     <w:nsid w:val="47D16971"/>
     <w:multiLevelType w:val="hybridMultilevel"/>
     <w:tmpl w:val="1D547418"/>
@@ -2358,7 +2979,7 @@
       </w:pPr>
     </w:lvl>
   </w:abstractNum>
-  <w:abstractNum w:abstractNumId="17">
+  <w:abstractNum w:abstractNumId="20">
     <w:nsid w:val="50174333"/>
     <w:multiLevelType w:val="hybridMultilevel"/>
     <w:tmpl w:val="CE6E0F32"/>
@@ -2447,7 +3068,7 @@
       </w:pPr>
     </w:lvl>
   </w:abstractNum>
-  <w:abstractNum w:abstractNumId="18">
+  <w:abstractNum w:abstractNumId="21">
     <w:nsid w:val="50256E0B"/>
     <w:multiLevelType w:val="hybridMultilevel"/>
     <w:tmpl w:val="78CC9FB8"/>
@@ -2536,7 +3157,7 @@
       </w:pPr>
     </w:lvl>
   </w:abstractNum>
-  <w:abstractNum w:abstractNumId="19">
+  <w:abstractNum w:abstractNumId="22">
     <w:nsid w:val="57F81297"/>
     <w:multiLevelType w:val="hybridMultilevel"/>
     <w:tmpl w:val="75FCB340"/>
@@ -2625,7 +3246,7 @@
       </w:pPr>
     </w:lvl>
   </w:abstractNum>
-  <w:abstractNum w:abstractNumId="20">
+  <w:abstractNum w:abstractNumId="23">
     <w:nsid w:val="58021B53"/>
     <w:multiLevelType w:val="hybridMultilevel"/>
     <w:tmpl w:val="F0A0D9FC"/>
@@ -2714,7 +3335,7 @@
       </w:pPr>
     </w:lvl>
   </w:abstractNum>
-  <w:abstractNum w:abstractNumId="21">
+  <w:abstractNum w:abstractNumId="24">
     <w:nsid w:val="58253EE8"/>
     <w:multiLevelType w:val="hybridMultilevel"/>
     <w:tmpl w:val="0ECCE4EA"/>
@@ -2803,7 +3424,102 @@
       </w:pPr>
     </w:lvl>
   </w:abstractNum>
-  <w:abstractNum w:abstractNumId="22">
+  <w:abstractNum w:abstractNumId="25">
+    <w:nsid w:val="582E36C8"/>
+    <w:multiLevelType w:val="multilevel"/>
+    <w:tmpl w:val="04090025"/>
+    <w:lvl w:ilvl="0">
+      <w:start w:val="1"/>
+      <w:numFmt w:val="decimal"/>
+      <w:pStyle w:val="1"/>
+      <w:lvlText w:val="%1"/>
+      <w:lvlJc w:val="left"/>
+      <w:pPr>
+        <w:ind w:left="432" w:hanging="432"/>
+      </w:pPr>
+    </w:lvl>
+    <w:lvl w:ilvl="1">
+      <w:start w:val="1"/>
+      <w:numFmt w:val="decimal"/>
+      <w:pStyle w:val="2"/>
+      <w:lvlText w:val="%1.%2"/>
+      <w:lvlJc w:val="left"/>
+      <w:pPr>
+        <w:ind w:left="576" w:hanging="576"/>
+      </w:pPr>
+    </w:lvl>
+    <w:lvl w:ilvl="2">
+      <w:start w:val="1"/>
+      <w:numFmt w:val="decimal"/>
+      <w:pStyle w:val="3"/>
+      <w:lvlText w:val="%1.%2.%3"/>
+      <w:lvlJc w:val="left"/>
+      <w:pPr>
+        <w:ind w:left="720" w:hanging="720"/>
+      </w:pPr>
+    </w:lvl>
+    <w:lvl w:ilvl="3">
+      <w:start w:val="1"/>
+      <w:numFmt w:val="decimal"/>
+      <w:pStyle w:val="4"/>
+      <w:lvlText w:val="%1.%2.%3.%4"/>
+      <w:lvlJc w:val="left"/>
+      <w:pPr>
+        <w:ind w:left="864" w:hanging="864"/>
+      </w:pPr>
+    </w:lvl>
+    <w:lvl w:ilvl="4">
+      <w:start w:val="1"/>
+      <w:numFmt w:val="decimal"/>
+      <w:pStyle w:val="5"/>
+      <w:lvlText w:val="%1.%2.%3.%4.%5"/>
+      <w:lvlJc w:val="left"/>
+      <w:pPr>
+        <w:ind w:left="1008" w:hanging="1008"/>
+      </w:pPr>
+    </w:lvl>
+    <w:lvl w:ilvl="5">
+      <w:start w:val="1"/>
+      <w:numFmt w:val="decimal"/>
+      <w:pStyle w:val="6"/>
+      <w:lvlText w:val="%1.%2.%3.%4.%5.%6"/>
+      <w:lvlJc w:val="left"/>
+      <w:pPr>
+        <w:ind w:left="1152" w:hanging="1152"/>
+      </w:pPr>
+    </w:lvl>
+    <w:lvl w:ilvl="6">
+      <w:start w:val="1"/>
+      <w:numFmt w:val="decimal"/>
+      <w:pStyle w:val="7"/>
+      <w:lvlText w:val="%1.%2.%3.%4.%5.%6.%7"/>
+      <w:lvlJc w:val="left"/>
+      <w:pPr>
+        <w:ind w:left="1296" w:hanging="1296"/>
+      </w:pPr>
+    </w:lvl>
+    <w:lvl w:ilvl="7">
+      <w:start w:val="1"/>
+      <w:numFmt w:val="decimal"/>
+      <w:pStyle w:val="8"/>
+      <w:lvlText w:val="%1.%2.%3.%4.%5.%6.%7.%8"/>
+      <w:lvlJc w:val="left"/>
+      <w:pPr>
+        <w:ind w:left="1440" w:hanging="1440"/>
+      </w:pPr>
+    </w:lvl>
+    <w:lvl w:ilvl="8">
+      <w:start w:val="1"/>
+      <w:numFmt w:val="decimal"/>
+      <w:pStyle w:val="9"/>
+      <w:lvlText w:val="%1.%2.%3.%4.%5.%6.%7.%8.%9"/>
+      <w:lvlJc w:val="left"/>
+      <w:pPr>
+        <w:ind w:left="1584" w:hanging="1584"/>
+      </w:pPr>
+    </w:lvl>
+  </w:abstractNum>
+  <w:abstractNum w:abstractNumId="26">
     <w:nsid w:val="5E75729C"/>
     <w:multiLevelType w:val="hybridMultilevel"/>
     <w:tmpl w:val="41A6CB86"/>
@@ -2892,7 +3608,7 @@
       </w:pPr>
     </w:lvl>
   </w:abstractNum>
-  <w:abstractNum w:abstractNumId="23">
+  <w:abstractNum w:abstractNumId="27">
     <w:nsid w:val="62C5793F"/>
     <w:multiLevelType w:val="multilevel"/>
     <w:tmpl w:val="F0A0D9FC"/>
@@ -2981,7 +3697,7 @@
       </w:pPr>
     </w:lvl>
   </w:abstractNum>
-  <w:abstractNum w:abstractNumId="24">
+  <w:abstractNum w:abstractNumId="28">
     <w:nsid w:val="64DE7611"/>
     <w:multiLevelType w:val="hybridMultilevel"/>
     <w:tmpl w:val="0ECCE4EA"/>
@@ -3070,7 +3786,7 @@
       </w:pPr>
     </w:lvl>
   </w:abstractNum>
-  <w:abstractNum w:abstractNumId="25">
+  <w:abstractNum w:abstractNumId="29">
     <w:nsid w:val="66A772E8"/>
     <w:multiLevelType w:val="hybridMultilevel"/>
     <w:tmpl w:val="F14EC8EC"/>
@@ -3159,7 +3875,7 @@
       </w:pPr>
     </w:lvl>
   </w:abstractNum>
-  <w:abstractNum w:abstractNumId="26">
+  <w:abstractNum w:abstractNumId="30">
     <w:nsid w:val="6B607E87"/>
     <w:multiLevelType w:val="hybridMultilevel"/>
     <w:tmpl w:val="F14EC8EC"/>
@@ -3248,7 +3964,7 @@
       </w:pPr>
     </w:lvl>
   </w:abstractNum>
-  <w:abstractNum w:abstractNumId="27">
+  <w:abstractNum w:abstractNumId="31">
     <w:nsid w:val="6CA95E0E"/>
     <w:multiLevelType w:val="hybridMultilevel"/>
     <w:tmpl w:val="CE2AE154"/>
@@ -3337,7 +4053,7 @@
       </w:pPr>
     </w:lvl>
   </w:abstractNum>
-  <w:abstractNum w:abstractNumId="28">
+  <w:abstractNum w:abstractNumId="32">
     <w:nsid w:val="6DCD333A"/>
     <w:multiLevelType w:val="hybridMultilevel"/>
     <w:tmpl w:val="CE2AE154"/>
@@ -3426,7 +4142,7 @@
       </w:pPr>
     </w:lvl>
   </w:abstractNum>
-  <w:abstractNum w:abstractNumId="29">
+  <w:abstractNum w:abstractNumId="33">
     <w:nsid w:val="6DE95D4C"/>
     <w:multiLevelType w:val="hybridMultilevel"/>
     <w:tmpl w:val="0ECCE4EA"/>
@@ -3515,7 +4231,7 @@
       </w:pPr>
     </w:lvl>
   </w:abstractNum>
-  <w:abstractNum w:abstractNumId="30">
+  <w:abstractNum w:abstractNumId="34">
     <w:nsid w:val="70052D99"/>
     <w:multiLevelType w:val="hybridMultilevel"/>
     <w:tmpl w:val="CE2AE154"/>
@@ -3604,7 +4320,7 @@
       </w:pPr>
     </w:lvl>
   </w:abstractNum>
-  <w:abstractNum w:abstractNumId="31">
+  <w:abstractNum w:abstractNumId="35">
     <w:nsid w:val="728B1760"/>
     <w:multiLevelType w:val="hybridMultilevel"/>
     <w:tmpl w:val="CE2AE154"/>
@@ -3693,7 +4409,7 @@
       </w:pPr>
     </w:lvl>
   </w:abstractNum>
-  <w:abstractNum w:abstractNumId="32">
+  <w:abstractNum w:abstractNumId="36">
     <w:nsid w:val="76E32B07"/>
     <w:multiLevelType w:val="hybridMultilevel"/>
     <w:tmpl w:val="75FCB340"/>
@@ -3782,32 +4498,210 @@
       </w:pPr>
     </w:lvl>
   </w:abstractNum>
+  <w:abstractNum w:abstractNumId="37">
+    <w:nsid w:val="779033A4"/>
+    <w:multiLevelType w:val="hybridMultilevel"/>
+    <w:tmpl w:val="5720FB90"/>
+    <w:lvl w:ilvl="0" w:tplc="F65A84A0">
+      <w:start w:val="1"/>
+      <w:numFmt w:val="lowerLetter"/>
+      <w:lvlText w:val="%1."/>
+      <w:lvlJc w:val="left"/>
+      <w:pPr>
+        <w:ind w:left="360" w:hanging="360"/>
+      </w:pPr>
+      <w:rPr>
+        <w:rFonts w:hint="default"/>
+      </w:rPr>
+    </w:lvl>
+    <w:lvl w:ilvl="1" w:tplc="04090019" w:tentative="1">
+      <w:start w:val="1"/>
+      <w:numFmt w:val="lowerLetter"/>
+      <w:lvlText w:val="%2)"/>
+      <w:lvlJc w:val="left"/>
+      <w:pPr>
+        <w:ind w:left="840" w:hanging="420"/>
+      </w:pPr>
+    </w:lvl>
+    <w:lvl w:ilvl="2" w:tplc="0409001B" w:tentative="1">
+      <w:start w:val="1"/>
+      <w:numFmt w:val="lowerRoman"/>
+      <w:lvlText w:val="%3."/>
+      <w:lvlJc w:val="right"/>
+      <w:pPr>
+        <w:ind w:left="1260" w:hanging="420"/>
+      </w:pPr>
+    </w:lvl>
+    <w:lvl w:ilvl="3" w:tplc="0409000F" w:tentative="1">
+      <w:start w:val="1"/>
+      <w:numFmt w:val="decimal"/>
+      <w:lvlText w:val="%4."/>
+      <w:lvlJc w:val="left"/>
+      <w:pPr>
+        <w:ind w:left="1680" w:hanging="420"/>
+      </w:pPr>
+    </w:lvl>
+    <w:lvl w:ilvl="4" w:tplc="04090019" w:tentative="1">
+      <w:start w:val="1"/>
+      <w:numFmt w:val="lowerLetter"/>
+      <w:lvlText w:val="%5)"/>
+      <w:lvlJc w:val="left"/>
+      <w:pPr>
+        <w:ind w:left="2100" w:hanging="420"/>
+      </w:pPr>
+    </w:lvl>
+    <w:lvl w:ilvl="5" w:tplc="0409001B" w:tentative="1">
+      <w:start w:val="1"/>
+      <w:numFmt w:val="lowerRoman"/>
+      <w:lvlText w:val="%6."/>
+      <w:lvlJc w:val="right"/>
+      <w:pPr>
+        <w:ind w:left="2520" w:hanging="420"/>
+      </w:pPr>
+    </w:lvl>
+    <w:lvl w:ilvl="6" w:tplc="0409000F" w:tentative="1">
+      <w:start w:val="1"/>
+      <w:numFmt w:val="decimal"/>
+      <w:lvlText w:val="%7."/>
+      <w:lvlJc w:val="left"/>
+      <w:pPr>
+        <w:ind w:left="2940" w:hanging="420"/>
+      </w:pPr>
+    </w:lvl>
+    <w:lvl w:ilvl="7" w:tplc="04090019" w:tentative="1">
+      <w:start w:val="1"/>
+      <w:numFmt w:val="lowerLetter"/>
+      <w:lvlText w:val="%8)"/>
+      <w:lvlJc w:val="left"/>
+      <w:pPr>
+        <w:ind w:left="3360" w:hanging="420"/>
+      </w:pPr>
+    </w:lvl>
+    <w:lvl w:ilvl="8" w:tplc="0409001B" w:tentative="1">
+      <w:start w:val="1"/>
+      <w:numFmt w:val="lowerRoman"/>
+      <w:lvlText w:val="%9."/>
+      <w:lvlJc w:val="right"/>
+      <w:pPr>
+        <w:ind w:left="3780" w:hanging="420"/>
+      </w:pPr>
+    </w:lvl>
+  </w:abstractNum>
+  <w:abstractNum w:abstractNumId="38">
+    <w:nsid w:val="78F348AA"/>
+    <w:multiLevelType w:val="hybridMultilevel"/>
+    <w:tmpl w:val="A038FB76"/>
+    <w:lvl w:ilvl="0" w:tplc="6FF2342A">
+      <w:start w:val="1"/>
+      <w:numFmt w:val="decimal"/>
+      <w:lvlText w:val="%1."/>
+      <w:lvlJc w:val="left"/>
+      <w:pPr>
+        <w:ind w:left="360" w:hanging="360"/>
+      </w:pPr>
+      <w:rPr>
+        <w:rFonts w:hint="default"/>
+      </w:rPr>
+    </w:lvl>
+    <w:lvl w:ilvl="1" w:tplc="04090019" w:tentative="1">
+      <w:start w:val="1"/>
+      <w:numFmt w:val="lowerLetter"/>
+      <w:lvlText w:val="%2)"/>
+      <w:lvlJc w:val="left"/>
+      <w:pPr>
+        <w:ind w:left="840" w:hanging="420"/>
+      </w:pPr>
+    </w:lvl>
+    <w:lvl w:ilvl="2" w:tplc="0409001B" w:tentative="1">
+      <w:start w:val="1"/>
+      <w:numFmt w:val="lowerRoman"/>
+      <w:lvlText w:val="%3."/>
+      <w:lvlJc w:val="right"/>
+      <w:pPr>
+        <w:ind w:left="1260" w:hanging="420"/>
+      </w:pPr>
+    </w:lvl>
+    <w:lvl w:ilvl="3" w:tplc="0409000F" w:tentative="1">
+      <w:start w:val="1"/>
+      <w:numFmt w:val="decimal"/>
+      <w:lvlText w:val="%4."/>
+      <w:lvlJc w:val="left"/>
+      <w:pPr>
+        <w:ind w:left="1680" w:hanging="420"/>
+      </w:pPr>
+    </w:lvl>
+    <w:lvl w:ilvl="4" w:tplc="04090019" w:tentative="1">
+      <w:start w:val="1"/>
+      <w:numFmt w:val="lowerLetter"/>
+      <w:lvlText w:val="%5)"/>
+      <w:lvlJc w:val="left"/>
+      <w:pPr>
+        <w:ind w:left="2100" w:hanging="420"/>
+      </w:pPr>
+    </w:lvl>
+    <w:lvl w:ilvl="5" w:tplc="0409001B" w:tentative="1">
+      <w:start w:val="1"/>
+      <w:numFmt w:val="lowerRoman"/>
+      <w:lvlText w:val="%6."/>
+      <w:lvlJc w:val="right"/>
+      <w:pPr>
+        <w:ind w:left="2520" w:hanging="420"/>
+      </w:pPr>
+    </w:lvl>
+    <w:lvl w:ilvl="6" w:tplc="0409000F" w:tentative="1">
+      <w:start w:val="1"/>
+      <w:numFmt w:val="decimal"/>
+      <w:lvlText w:val="%7."/>
+      <w:lvlJc w:val="left"/>
+      <w:pPr>
+        <w:ind w:left="2940" w:hanging="420"/>
+      </w:pPr>
+    </w:lvl>
+    <w:lvl w:ilvl="7" w:tplc="04090019" w:tentative="1">
+      <w:start w:val="1"/>
+      <w:numFmt w:val="lowerLetter"/>
+      <w:lvlText w:val="%8)"/>
+      <w:lvlJc w:val="left"/>
+      <w:pPr>
+        <w:ind w:left="3360" w:hanging="420"/>
+      </w:pPr>
+    </w:lvl>
+    <w:lvl w:ilvl="8" w:tplc="0409001B" w:tentative="1">
+      <w:start w:val="1"/>
+      <w:numFmt w:val="lowerRoman"/>
+      <w:lvlText w:val="%9."/>
+      <w:lvlJc w:val="right"/>
+      <w:pPr>
+        <w:ind w:left="3780" w:hanging="420"/>
+      </w:pPr>
+    </w:lvl>
+  </w:abstractNum>
   <w:num w:numId="1">
-    <w:abstractNumId w:val="11"/>
+    <w:abstractNumId w:val="13"/>
   </w:num>
   <w:num w:numId="2">
-    <w:abstractNumId w:val="22"/>
+    <w:abstractNumId w:val="26"/>
   </w:num>
   <w:num w:numId="3">
-    <w:abstractNumId w:val="15"/>
+    <w:abstractNumId w:val="18"/>
   </w:num>
   <w:num w:numId="4">
-    <w:abstractNumId w:val="17"/>
+    <w:abstractNumId w:val="20"/>
   </w:num>
   <w:num w:numId="5">
-    <w:abstractNumId w:val="20"/>
+    <w:abstractNumId w:val="23"/>
   </w:num>
   <w:num w:numId="6">
-    <w:abstractNumId w:val="23"/>
+    <w:abstractNumId w:val="27"/>
   </w:num>
   <w:num w:numId="7">
-    <w:abstractNumId w:val="25"/>
+    <w:abstractNumId w:val="29"/>
   </w:num>
   <w:num w:numId="8">
-    <w:abstractNumId w:val="12"/>
+    <w:abstractNumId w:val="14"/>
   </w:num>
   <w:num w:numId="9">
-    <w:abstractNumId w:val="26"/>
+    <w:abstractNumId w:val="30"/>
   </w:num>
   <w:num w:numId="10">
     <w:abstractNumId w:val="0"/>
@@ -3816,37 +4710,37 @@
     <w:abstractNumId w:val="4"/>
   </w:num>
   <w:num w:numId="12">
-    <w:abstractNumId w:val="9"/>
+    <w:abstractNumId w:val="11"/>
   </w:num>
   <w:num w:numId="13">
-    <w:abstractNumId w:val="28"/>
+    <w:abstractNumId w:val="32"/>
   </w:num>
   <w:num w:numId="14">
     <w:abstractNumId w:val="7"/>
   </w:num>
   <w:num w:numId="15">
-    <w:abstractNumId w:val="13"/>
+    <w:abstractNumId w:val="15"/>
   </w:num>
   <w:num w:numId="16">
-    <w:abstractNumId w:val="18"/>
+    <w:abstractNumId w:val="21"/>
   </w:num>
   <w:num w:numId="17">
-    <w:abstractNumId w:val="10"/>
+    <w:abstractNumId w:val="12"/>
   </w:num>
   <w:num w:numId="18">
     <w:abstractNumId w:val="6"/>
   </w:num>
   <w:num w:numId="19">
-    <w:abstractNumId w:val="31"/>
+    <w:abstractNumId w:val="35"/>
   </w:num>
   <w:num w:numId="20">
-    <w:abstractNumId w:val="19"/>
+    <w:abstractNumId w:val="22"/>
   </w:num>
   <w:num w:numId="21">
-    <w:abstractNumId w:val="14"/>
+    <w:abstractNumId w:val="17"/>
   </w:num>
   <w:num w:numId="22">
-    <w:abstractNumId w:val="16"/>
+    <w:abstractNumId w:val="19"/>
   </w:num>
   <w:num w:numId="23">
     <w:abstractNumId w:val="2"/>
@@ -3858,16 +4752,16 @@
     <w:abstractNumId w:val="1"/>
   </w:num>
   <w:num w:numId="26">
-    <w:abstractNumId w:val="32"/>
+    <w:abstractNumId w:val="36"/>
   </w:num>
   <w:num w:numId="27">
-    <w:abstractNumId w:val="29"/>
+    <w:abstractNumId w:val="33"/>
   </w:num>
   <w:num w:numId="28">
-    <w:abstractNumId w:val="24"/>
+    <w:abstractNumId w:val="28"/>
   </w:num>
   <w:num w:numId="29">
-    <w:abstractNumId w:val="27"/>
+    <w:abstractNumId w:val="31"/>
   </w:num>
   <w:num w:numId="30">
     <w:abstractNumId w:val="3"/>
@@ -3876,10 +4770,28 @@
     <w:abstractNumId w:val="5"/>
   </w:num>
   <w:num w:numId="32">
-    <w:abstractNumId w:val="21"/>
+    <w:abstractNumId w:val="24"/>
   </w:num>
   <w:num w:numId="33">
-    <w:abstractNumId w:val="30"/>
+    <w:abstractNumId w:val="34"/>
+  </w:num>
+  <w:num w:numId="34">
+    <w:abstractNumId w:val="16"/>
+  </w:num>
+  <w:num w:numId="35">
+    <w:abstractNumId w:val="37"/>
+  </w:num>
+  <w:num w:numId="36">
+    <w:abstractNumId w:val="9"/>
+  </w:num>
+  <w:num w:numId="37">
+    <w:abstractNumId w:val="10"/>
+  </w:num>
+  <w:num w:numId="38">
+    <w:abstractNumId w:val="25"/>
+  </w:num>
+  <w:num w:numId="39">
+    <w:abstractNumId w:val="38"/>
   </w:num>
 </w:numbering>
 </file>
@@ -4064,6 +4976,9 @@
     <w:pPr>
       <w:keepNext/>
       <w:keepLines/>
+      <w:numPr>
+        <w:numId w:val="38"/>
+      </w:numPr>
       <w:spacing w:before="340" w:after="330" w:line="578" w:lineRule="auto"/>
       <w:outlineLvl w:val="0"/>
     </w:pPr>
@@ -4073,6 +4988,220 @@
       <w:kern w:val="44"/>
       <w:sz w:val="44"/>
       <w:szCs w:val="44"/>
+    </w:rPr>
+  </w:style>
+  <w:style w:type="paragraph" w:styleId="2">
+    <w:name w:val="heading 2"/>
+    <w:basedOn w:val="a"/>
+    <w:next w:val="a"/>
+    <w:link w:val="2Char"/>
+    <w:uiPriority w:val="9"/>
+    <w:unhideWhenUsed/>
+    <w:qFormat/>
+    <w:rsid w:val="00162EFF"/>
+    <w:pPr>
+      <w:keepNext/>
+      <w:keepLines/>
+      <w:numPr>
+        <w:ilvl w:val="1"/>
+        <w:numId w:val="38"/>
+      </w:numPr>
+      <w:spacing w:before="260" w:after="260" w:line="416" w:lineRule="auto"/>
+      <w:outlineLvl w:val="1"/>
+    </w:pPr>
+    <w:rPr>
+      <w:rFonts w:asciiTheme="majorHAnsi" w:eastAsiaTheme="majorEastAsia" w:hAnsiTheme="majorHAnsi" w:cstheme="majorBidi"/>
+      <w:b/>
+      <w:bCs/>
+      <w:sz w:val="32"/>
+      <w:szCs w:val="32"/>
+    </w:rPr>
+  </w:style>
+  <w:style w:type="paragraph" w:styleId="3">
+    <w:name w:val="heading 3"/>
+    <w:basedOn w:val="a"/>
+    <w:next w:val="a"/>
+    <w:link w:val="3Char"/>
+    <w:uiPriority w:val="9"/>
+    <w:unhideWhenUsed/>
+    <w:qFormat/>
+    <w:rsid w:val="00162EFF"/>
+    <w:pPr>
+      <w:keepNext/>
+      <w:keepLines/>
+      <w:numPr>
+        <w:ilvl w:val="2"/>
+        <w:numId w:val="38"/>
+      </w:numPr>
+      <w:spacing w:before="260" w:after="260" w:line="416" w:lineRule="auto"/>
+      <w:outlineLvl w:val="2"/>
+    </w:pPr>
+    <w:rPr>
+      <w:b/>
+      <w:bCs/>
+      <w:sz w:val="32"/>
+      <w:szCs w:val="32"/>
+    </w:rPr>
+  </w:style>
+  <w:style w:type="paragraph" w:styleId="4">
+    <w:name w:val="heading 4"/>
+    <w:basedOn w:val="a"/>
+    <w:next w:val="a"/>
+    <w:link w:val="4Char"/>
+    <w:uiPriority w:val="9"/>
+    <w:semiHidden/>
+    <w:unhideWhenUsed/>
+    <w:qFormat/>
+    <w:rsid w:val="00162EFF"/>
+    <w:pPr>
+      <w:keepNext/>
+      <w:keepLines/>
+      <w:numPr>
+        <w:ilvl w:val="3"/>
+        <w:numId w:val="38"/>
+      </w:numPr>
+      <w:spacing w:before="280" w:after="290" w:line="376" w:lineRule="auto"/>
+      <w:outlineLvl w:val="3"/>
+    </w:pPr>
+    <w:rPr>
+      <w:rFonts w:asciiTheme="majorHAnsi" w:eastAsiaTheme="majorEastAsia" w:hAnsiTheme="majorHAnsi" w:cstheme="majorBidi"/>
+      <w:b/>
+      <w:bCs/>
+      <w:sz w:val="28"/>
+      <w:szCs w:val="28"/>
+    </w:rPr>
+  </w:style>
+  <w:style w:type="paragraph" w:styleId="5">
+    <w:name w:val="heading 5"/>
+    <w:basedOn w:val="a"/>
+    <w:next w:val="a"/>
+    <w:link w:val="5Char"/>
+    <w:uiPriority w:val="9"/>
+    <w:semiHidden/>
+    <w:unhideWhenUsed/>
+    <w:qFormat/>
+    <w:rsid w:val="0003100D"/>
+    <w:pPr>
+      <w:keepNext/>
+      <w:keepLines/>
+      <w:numPr>
+        <w:ilvl w:val="4"/>
+        <w:numId w:val="38"/>
+      </w:numPr>
+      <w:spacing w:before="280" w:after="290" w:line="376" w:lineRule="auto"/>
+      <w:outlineLvl w:val="4"/>
+    </w:pPr>
+    <w:rPr>
+      <w:b/>
+      <w:bCs/>
+      <w:sz w:val="28"/>
+      <w:szCs w:val="28"/>
+    </w:rPr>
+  </w:style>
+  <w:style w:type="paragraph" w:styleId="6">
+    <w:name w:val="heading 6"/>
+    <w:basedOn w:val="a"/>
+    <w:next w:val="a"/>
+    <w:link w:val="6Char"/>
+    <w:uiPriority w:val="9"/>
+    <w:semiHidden/>
+    <w:unhideWhenUsed/>
+    <w:qFormat/>
+    <w:rsid w:val="0003100D"/>
+    <w:pPr>
+      <w:keepNext/>
+      <w:keepLines/>
+      <w:numPr>
+        <w:ilvl w:val="5"/>
+        <w:numId w:val="38"/>
+      </w:numPr>
+      <w:spacing w:before="240" w:after="64" w:line="320" w:lineRule="auto"/>
+      <w:outlineLvl w:val="5"/>
+    </w:pPr>
+    <w:rPr>
+      <w:rFonts w:asciiTheme="majorHAnsi" w:eastAsiaTheme="majorEastAsia" w:hAnsiTheme="majorHAnsi" w:cstheme="majorBidi"/>
+      <w:b/>
+      <w:bCs/>
+      <w:sz w:val="24"/>
+      <w:szCs w:val="24"/>
+    </w:rPr>
+  </w:style>
+  <w:style w:type="paragraph" w:styleId="7">
+    <w:name w:val="heading 7"/>
+    <w:basedOn w:val="a"/>
+    <w:next w:val="a"/>
+    <w:link w:val="7Char"/>
+    <w:uiPriority w:val="9"/>
+    <w:semiHidden/>
+    <w:unhideWhenUsed/>
+    <w:qFormat/>
+    <w:rsid w:val="0003100D"/>
+    <w:pPr>
+      <w:keepNext/>
+      <w:keepLines/>
+      <w:numPr>
+        <w:ilvl w:val="6"/>
+        <w:numId w:val="38"/>
+      </w:numPr>
+      <w:spacing w:before="240" w:after="64" w:line="320" w:lineRule="auto"/>
+      <w:outlineLvl w:val="6"/>
+    </w:pPr>
+    <w:rPr>
+      <w:b/>
+      <w:bCs/>
+      <w:sz w:val="24"/>
+      <w:szCs w:val="24"/>
+    </w:rPr>
+  </w:style>
+  <w:style w:type="paragraph" w:styleId="8">
+    <w:name w:val="heading 8"/>
+    <w:basedOn w:val="a"/>
+    <w:next w:val="a"/>
+    <w:link w:val="8Char"/>
+    <w:uiPriority w:val="9"/>
+    <w:semiHidden/>
+    <w:unhideWhenUsed/>
+    <w:qFormat/>
+    <w:rsid w:val="0003100D"/>
+    <w:pPr>
+      <w:keepNext/>
+      <w:keepLines/>
+      <w:numPr>
+        <w:ilvl w:val="7"/>
+        <w:numId w:val="38"/>
+      </w:numPr>
+      <w:spacing w:before="240" w:after="64" w:line="320" w:lineRule="auto"/>
+      <w:outlineLvl w:val="7"/>
+    </w:pPr>
+    <w:rPr>
+      <w:rFonts w:asciiTheme="majorHAnsi" w:eastAsiaTheme="majorEastAsia" w:hAnsiTheme="majorHAnsi" w:cstheme="majorBidi"/>
+      <w:sz w:val="24"/>
+      <w:szCs w:val="24"/>
+    </w:rPr>
+  </w:style>
+  <w:style w:type="paragraph" w:styleId="9">
+    <w:name w:val="heading 9"/>
+    <w:basedOn w:val="a"/>
+    <w:next w:val="a"/>
+    <w:link w:val="9Char"/>
+    <w:uiPriority w:val="9"/>
+    <w:semiHidden/>
+    <w:unhideWhenUsed/>
+    <w:qFormat/>
+    <w:rsid w:val="0003100D"/>
+    <w:pPr>
+      <w:keepNext/>
+      <w:keepLines/>
+      <w:numPr>
+        <w:ilvl w:val="8"/>
+        <w:numId w:val="38"/>
+      </w:numPr>
+      <w:spacing w:before="240" w:after="64" w:line="320" w:lineRule="auto"/>
+      <w:outlineLvl w:val="8"/>
+    </w:pPr>
+    <w:rPr>
+      <w:rFonts w:asciiTheme="majorHAnsi" w:eastAsiaTheme="majorEastAsia" w:hAnsiTheme="majorHAnsi" w:cstheme="majorBidi"/>
+      <w:szCs w:val="21"/>
     </w:rPr>
   </w:style>
   <w:style w:type="character" w:default="1" w:styleId="a0">
@@ -4339,7 +5468,7 @@
     <w:unhideWhenUsed/>
     <w:rsid w:val="009F5552"/>
   </w:style>
-  <w:style w:type="paragraph" w:styleId="2">
+  <w:style w:type="paragraph" w:styleId="20">
     <w:name w:val="toc 2"/>
     <w:basedOn w:val="a"/>
     <w:next w:val="a"/>
@@ -4355,7 +5484,7 @@
       <w:ind w:leftChars="200" w:left="420"/>
     </w:pPr>
   </w:style>
-  <w:style w:type="paragraph" w:styleId="3">
+  <w:style w:type="paragraph" w:styleId="30">
     <w:name w:val="toc 3"/>
     <w:basedOn w:val="a"/>
     <w:next w:val="a"/>
@@ -4426,6 +5555,119 @@
         <w:right w:w="108" w:type="dxa"/>
       </w:tblCellMar>
     </w:tblPr>
+  </w:style>
+  <w:style w:type="character" w:customStyle="1" w:styleId="2Char">
+    <w:name w:val="标题 2 Char"/>
+    <w:basedOn w:val="a0"/>
+    <w:link w:val="2"/>
+    <w:uiPriority w:val="9"/>
+    <w:rsid w:val="00162EFF"/>
+    <w:rPr>
+      <w:rFonts w:asciiTheme="majorHAnsi" w:eastAsiaTheme="majorEastAsia" w:hAnsiTheme="majorHAnsi" w:cstheme="majorBidi"/>
+      <w:b/>
+      <w:bCs/>
+      <w:sz w:val="32"/>
+      <w:szCs w:val="32"/>
+    </w:rPr>
+  </w:style>
+  <w:style w:type="character" w:customStyle="1" w:styleId="3Char">
+    <w:name w:val="标题 3 Char"/>
+    <w:basedOn w:val="a0"/>
+    <w:link w:val="3"/>
+    <w:uiPriority w:val="9"/>
+    <w:rsid w:val="00162EFF"/>
+    <w:rPr>
+      <w:rFonts w:ascii="Times New Roman" w:eastAsia="宋体" w:hAnsi="Times New Roman" w:cs="Times New Roman"/>
+      <w:b/>
+      <w:bCs/>
+      <w:sz w:val="32"/>
+      <w:szCs w:val="32"/>
+    </w:rPr>
+  </w:style>
+  <w:style w:type="character" w:customStyle="1" w:styleId="4Char">
+    <w:name w:val="标题 4 Char"/>
+    <w:basedOn w:val="a0"/>
+    <w:link w:val="4"/>
+    <w:uiPriority w:val="9"/>
+    <w:semiHidden/>
+    <w:rsid w:val="00162EFF"/>
+    <w:rPr>
+      <w:rFonts w:asciiTheme="majorHAnsi" w:eastAsiaTheme="majorEastAsia" w:hAnsiTheme="majorHAnsi" w:cstheme="majorBidi"/>
+      <w:b/>
+      <w:bCs/>
+      <w:sz w:val="28"/>
+      <w:szCs w:val="28"/>
+    </w:rPr>
+  </w:style>
+  <w:style w:type="character" w:customStyle="1" w:styleId="5Char">
+    <w:name w:val="标题 5 Char"/>
+    <w:basedOn w:val="a0"/>
+    <w:link w:val="5"/>
+    <w:uiPriority w:val="9"/>
+    <w:semiHidden/>
+    <w:rsid w:val="0003100D"/>
+    <w:rPr>
+      <w:rFonts w:ascii="Times New Roman" w:eastAsia="宋体" w:hAnsi="Times New Roman" w:cs="Times New Roman"/>
+      <w:b/>
+      <w:bCs/>
+      <w:sz w:val="28"/>
+      <w:szCs w:val="28"/>
+    </w:rPr>
+  </w:style>
+  <w:style w:type="character" w:customStyle="1" w:styleId="6Char">
+    <w:name w:val="标题 6 Char"/>
+    <w:basedOn w:val="a0"/>
+    <w:link w:val="6"/>
+    <w:uiPriority w:val="9"/>
+    <w:semiHidden/>
+    <w:rsid w:val="0003100D"/>
+    <w:rPr>
+      <w:rFonts w:asciiTheme="majorHAnsi" w:eastAsiaTheme="majorEastAsia" w:hAnsiTheme="majorHAnsi" w:cstheme="majorBidi"/>
+      <w:b/>
+      <w:bCs/>
+      <w:sz w:val="24"/>
+      <w:szCs w:val="24"/>
+    </w:rPr>
+  </w:style>
+  <w:style w:type="character" w:customStyle="1" w:styleId="7Char">
+    <w:name w:val="标题 7 Char"/>
+    <w:basedOn w:val="a0"/>
+    <w:link w:val="7"/>
+    <w:uiPriority w:val="9"/>
+    <w:semiHidden/>
+    <w:rsid w:val="0003100D"/>
+    <w:rPr>
+      <w:rFonts w:ascii="Times New Roman" w:eastAsia="宋体" w:hAnsi="Times New Roman" w:cs="Times New Roman"/>
+      <w:b/>
+      <w:bCs/>
+      <w:sz w:val="24"/>
+      <w:szCs w:val="24"/>
+    </w:rPr>
+  </w:style>
+  <w:style w:type="character" w:customStyle="1" w:styleId="8Char">
+    <w:name w:val="标题 8 Char"/>
+    <w:basedOn w:val="a0"/>
+    <w:link w:val="8"/>
+    <w:uiPriority w:val="9"/>
+    <w:semiHidden/>
+    <w:rsid w:val="0003100D"/>
+    <w:rPr>
+      <w:rFonts w:asciiTheme="majorHAnsi" w:eastAsiaTheme="majorEastAsia" w:hAnsiTheme="majorHAnsi" w:cstheme="majorBidi"/>
+      <w:sz w:val="24"/>
+      <w:szCs w:val="24"/>
+    </w:rPr>
+  </w:style>
+  <w:style w:type="character" w:customStyle="1" w:styleId="9Char">
+    <w:name w:val="标题 9 Char"/>
+    <w:basedOn w:val="a0"/>
+    <w:link w:val="9"/>
+    <w:uiPriority w:val="9"/>
+    <w:semiHidden/>
+    <w:rsid w:val="0003100D"/>
+    <w:rPr>
+      <w:rFonts w:asciiTheme="majorHAnsi" w:eastAsiaTheme="majorEastAsia" w:hAnsiTheme="majorHAnsi" w:cstheme="majorBidi"/>
+      <w:szCs w:val="21"/>
+    </w:rPr>
   </w:style>
 </w:styles>
 </file>
@@ -4718,7 +5960,7 @@
 </file>
 
 <file path=customXml/itemProps1.xml><?xml version="1.0" encoding="utf-8"?>
-<ds:datastoreItem xmlns:ds="http://schemas.openxmlformats.org/officeDocument/2006/customXml" ds:itemID="{F045D6B0-0512-4585-87BD-F315F7FCED4D}">
+<ds:datastoreItem xmlns:ds="http://schemas.openxmlformats.org/officeDocument/2006/customXml" ds:itemID="{034D85D1-7160-4B2A-A83A-84EA090C95B0}">
   <ds:schemaRefs>
     <ds:schemaRef ds:uri="http://schemas.openxmlformats.org/officeDocument/2006/bibliography"/>
   </ds:schemaRefs>
